--- a/Test_BP/Fol_2k_files_500(2)/fr-FR/file 500_2 - Copy (433).docx
+++ b/Test_BP/Fol_2k_files_500(2)/fr-FR/file 500_2 - Copy (433).docx
@@ -1,7 +1,7 @@
 
 <file path=word/document.xml><?xml version="1.0" encoding="utf-8"?>
 <w:document xmlns:wpc="http://schemas.microsoft.com/office/word/2010/wordprocessingCanvas" xmlns:cx="http://schemas.microsoft.com/office/drawing/2014/chartex" xmlns:cx1="http://schemas.microsoft.com/office/drawing/2015/9/8/chartex" xmlns:cx2="http://schemas.microsoft.com/office/drawing/2015/10/21/chartex" xmlns:cx3="http://schemas.microsoft.com/office/drawing/2016/5/9/chartex" xmlns:cx4="http://schemas.microsoft.com/office/drawing/2016/5/10/chartex" xmlns:cx5="http://schemas.microsoft.com/office/drawing/2016/5/11/chartex" xmlns:mc="http://schemas.openxmlformats.org/markup-compatibility/2006" xmlns:o="urn:schemas-microsoft-com:office:office" xmlns:r="http://schemas.openxmlformats.org/officeDocument/2006/relationships" xmlns:m="http://schemas.openxmlformats.org/officeDocument/2006/math" xmlns:v="urn:schemas-microsoft-com:vml" xmlns:wp14="http://schemas.microsoft.com/office/word/2010/wordprocessingDrawing" xmlns:wp="http://schemas.openxmlformats.org/drawingml/2006/wordprocessingDrawing" xmlns:w10="urn:schemas-microsoft-com:office:word" xmlns:w="http://schemas.openxmlformats.org/wordprocessingml/2006/main" xmlns:w14="http://schemas.microsoft.com/office/word/2010/wordml" xmlns:w15="http://schemas.microsoft.com/office/word/2012/wordml" xmlns:wne="http://schemas.microsoft.com/office/word/2006/wordml" xmlns:wpg="http://schemas.microsoft.com/office/word/2010/wordprocessingGroup" xmlns:wpi="http://schemas.microsoft.com/office/word/2010/wordprocessingInk" xmlns:wps="http://schemas.microsoft.com/office/word/2010/wordprocessingShape" mc:Ignorable="w14 w15 wp14">
-  <!-- Generated by Aspose.Words for Java 20.12.0 -->
+  <!-- Generated by Aspose.Words for Java 21.10.0 -->
   <w:body>
     <w:p>
       <w:pPr>
@@ -35,44 +35,44 @@
           <w:highlight w:val="none"/>
           <w:u w:val="none" w:color="auto"/>
           <w:effect w:val="none"/>
-          <w:bdr w:val="nil"/>
-          <w:shd w:val="clear" w:color="auto" w:fill="auto"/>
-          <w:vertAlign w:val="baseline"/>
-          <w:rtl w:val="0"/>
-          <w:cs w:val="0"/>
-          <w:lang w:val="fr-FR" w:eastAsia="zh-TW" w:bidi="ar-SA"/>
-        </w:rPr>
-        <w:t>t êëxcêëpt töô söô têëmpêër múùtúùæãl tæãstêës möôthêër.</w:t>
-      </w:r>
-      <w:r>
-        <w:rPr>
-          <w:rStyle w:val="DefaultParagraphFont"/>
-          <w:rFonts w:ascii="Calibri" w:eastAsia="Calibri" w:hAnsi="Calibri" w:cs="Calibri"/>
-          <w:b w:val="0"/>
-          <w:bCs w:val="0"/>
-          <w:i w:val="0"/>
-          <w:iCs w:val="0"/>
-          <w:caps w:val="0"/>
-          <w:smallCaps w:val="0"/>
-          <w:strike w:val="0"/>
-          <w:dstrike w:val="0"/>
-          <w:outline w:val="0"/>
-          <w:shadow w:val="0"/>
-          <w:emboss w:val="0"/>
-          <w:imprint w:val="0"/>
-          <w:noProof w:val="0"/>
-          <w:vanish w:val="0"/>
-          <w:color w:val="auto"/>
-          <w:spacing w:val="0"/>
-          <w:w w:val="100"/>
-          <w:kern w:val="0"/>
-          <w:position w:val="0"/>
-          <w:sz w:val="22"/>
-          <w:szCs w:val="22"/>
-          <w:highlight w:val="none"/>
-          <w:u w:val="none" w:color="auto"/>
-          <w:effect w:val="none"/>
-          <w:bdr w:val="nil"/>
+          <w:bdr w:val="none" w:sz="0" w:space="0" w:color="auto"/>
+          <w:shd w:val="clear" w:color="auto" w:fill="auto"/>
+          <w:vertAlign w:val="baseline"/>
+          <w:rtl w:val="0"/>
+          <w:cs w:val="0"/>
+          <w:lang w:val="fr-FR" w:eastAsia="zh-TW" w:bidi="ar-SA"/>
+        </w:rPr>
+        <w:t>t ëèxcëèpt tõö sõö tëèmpëèr mûùtûùäâl täâstëès mõöthëèr.</w:t>
+      </w:r>
+      <w:r>
+        <w:rPr>
+          <w:rStyle w:val="DefaultParagraphFont"/>
+          <w:rFonts w:ascii="Calibri" w:eastAsia="Calibri" w:hAnsi="Calibri" w:cs="Calibri"/>
+          <w:b w:val="0"/>
+          <w:bCs w:val="0"/>
+          <w:i w:val="0"/>
+          <w:iCs w:val="0"/>
+          <w:caps w:val="0"/>
+          <w:smallCaps w:val="0"/>
+          <w:strike w:val="0"/>
+          <w:dstrike w:val="0"/>
+          <w:outline w:val="0"/>
+          <w:shadow w:val="0"/>
+          <w:emboss w:val="0"/>
+          <w:imprint w:val="0"/>
+          <w:noProof w:val="0"/>
+          <w:vanish w:val="0"/>
+          <w:color w:val="auto"/>
+          <w:spacing w:val="0"/>
+          <w:w w:val="100"/>
+          <w:kern w:val="0"/>
+          <w:position w:val="0"/>
+          <w:sz w:val="22"/>
+          <w:szCs w:val="22"/>
+          <w:highlight w:val="none"/>
+          <w:u w:val="none" w:color="auto"/>
+          <w:effect w:val="none"/>
+          <w:bdr w:val="none" w:sz="0" w:space="0" w:color="auto"/>
           <w:shd w:val="clear" w:color="auto" w:fill="auto"/>
           <w:vertAlign w:val="baseline"/>
           <w:rtl w:val="0"/>
@@ -109,44 +109,44 @@
           <w:highlight w:val="none"/>
           <w:u w:val="none" w:color="auto"/>
           <w:effect w:val="none"/>
-          <w:bdr w:val="nil"/>
-          <w:shd w:val="clear" w:color="auto" w:fill="auto"/>
-          <w:vertAlign w:val="baseline"/>
-          <w:rtl w:val="0"/>
-          <w:cs w:val="0"/>
-          <w:lang w:val="fr-FR" w:eastAsia="zh-TW" w:bidi="ar-SA"/>
-        </w:rPr>
-        <w:t>Íntéèréèstéèd cýúltìïváàtéèd ìïts cóöntìïnýúìïng nóöw yéèt áàréè.</w:t>
-      </w:r>
-      <w:r>
-        <w:rPr>
-          <w:rStyle w:val="DefaultParagraphFont"/>
-          <w:rFonts w:ascii="Calibri" w:eastAsia="Calibri" w:hAnsi="Calibri" w:cs="Calibri"/>
-          <w:b w:val="0"/>
-          <w:bCs w:val="0"/>
-          <w:i w:val="0"/>
-          <w:iCs w:val="0"/>
-          <w:caps w:val="0"/>
-          <w:smallCaps w:val="0"/>
-          <w:strike w:val="0"/>
-          <w:dstrike w:val="0"/>
-          <w:outline w:val="0"/>
-          <w:shadow w:val="0"/>
-          <w:emboss w:val="0"/>
-          <w:imprint w:val="0"/>
-          <w:noProof w:val="0"/>
-          <w:vanish w:val="0"/>
-          <w:color w:val="auto"/>
-          <w:spacing w:val="0"/>
-          <w:w w:val="100"/>
-          <w:kern w:val="0"/>
-          <w:position w:val="0"/>
-          <w:sz w:val="22"/>
-          <w:szCs w:val="22"/>
-          <w:highlight w:val="none"/>
-          <w:u w:val="none" w:color="auto"/>
-          <w:effect w:val="none"/>
-          <w:bdr w:val="nil"/>
+          <w:bdr w:val="none" w:sz="0" w:space="0" w:color="auto"/>
+          <w:shd w:val="clear" w:color="auto" w:fill="auto"/>
+          <w:vertAlign w:val="baseline"/>
+          <w:rtl w:val="0"/>
+          <w:cs w:val="0"/>
+          <w:lang w:val="fr-FR" w:eastAsia="zh-TW" w:bidi="ar-SA"/>
+        </w:rPr>
+        <w:t>Ïntéëréëstéëd cûültïìváátéëd ïìts côòntïìnûüïìng nôòw yéët ááréë.</w:t>
+      </w:r>
+      <w:r>
+        <w:rPr>
+          <w:rStyle w:val="DefaultParagraphFont"/>
+          <w:rFonts w:ascii="Calibri" w:eastAsia="Calibri" w:hAnsi="Calibri" w:cs="Calibri"/>
+          <w:b w:val="0"/>
+          <w:bCs w:val="0"/>
+          <w:i w:val="0"/>
+          <w:iCs w:val="0"/>
+          <w:caps w:val="0"/>
+          <w:smallCaps w:val="0"/>
+          <w:strike w:val="0"/>
+          <w:dstrike w:val="0"/>
+          <w:outline w:val="0"/>
+          <w:shadow w:val="0"/>
+          <w:emboss w:val="0"/>
+          <w:imprint w:val="0"/>
+          <w:noProof w:val="0"/>
+          <w:vanish w:val="0"/>
+          <w:color w:val="auto"/>
+          <w:spacing w:val="0"/>
+          <w:w w:val="100"/>
+          <w:kern w:val="0"/>
+          <w:position w:val="0"/>
+          <w:sz w:val="22"/>
+          <w:szCs w:val="22"/>
+          <w:highlight w:val="none"/>
+          <w:u w:val="none" w:color="auto"/>
+          <w:effect w:val="none"/>
+          <w:bdr w:val="none" w:sz="0" w:space="0" w:color="auto"/>
           <w:shd w:val="clear" w:color="auto" w:fill="auto"/>
           <w:vertAlign w:val="baseline"/>
           <w:rtl w:val="0"/>
@@ -183,44 +183,44 @@
           <w:highlight w:val="none"/>
           <w:u w:val="none" w:color="auto"/>
           <w:effect w:val="none"/>
-          <w:bdr w:val="nil"/>
-          <w:shd w:val="clear" w:color="auto" w:fill="auto"/>
-          <w:vertAlign w:val="baseline"/>
-          <w:rtl w:val="0"/>
-          <w:cs w:val="0"/>
-          <w:lang w:val="fr-FR" w:eastAsia="zh-TW" w:bidi="ar-SA"/>
-        </w:rPr>
-        <w:t>Óüüt íîntêèrêèstêèd àæccêèptàæncêè õóüür pàærtíîàælíîty àæffrõóntíîng üünplêèàæsàænt why àædd.</w:t>
-      </w:r>
-      <w:r>
-        <w:rPr>
-          <w:rStyle w:val="DefaultParagraphFont"/>
-          <w:rFonts w:ascii="Calibri" w:eastAsia="Calibri" w:hAnsi="Calibri" w:cs="Calibri"/>
-          <w:b w:val="0"/>
-          <w:bCs w:val="0"/>
-          <w:i w:val="0"/>
-          <w:iCs w:val="0"/>
-          <w:caps w:val="0"/>
-          <w:smallCaps w:val="0"/>
-          <w:strike w:val="0"/>
-          <w:dstrike w:val="0"/>
-          <w:outline w:val="0"/>
-          <w:shadow w:val="0"/>
-          <w:emboss w:val="0"/>
-          <w:imprint w:val="0"/>
-          <w:noProof w:val="0"/>
-          <w:vanish w:val="0"/>
-          <w:color w:val="auto"/>
-          <w:spacing w:val="0"/>
-          <w:w w:val="100"/>
-          <w:kern w:val="0"/>
-          <w:position w:val="0"/>
-          <w:sz w:val="22"/>
-          <w:szCs w:val="22"/>
-          <w:highlight w:val="none"/>
-          <w:u w:val="none" w:color="auto"/>
-          <w:effect w:val="none"/>
-          <w:bdr w:val="nil"/>
+          <w:bdr w:val="none" w:sz="0" w:space="0" w:color="auto"/>
+          <w:shd w:val="clear" w:color="auto" w:fill="auto"/>
+          <w:vertAlign w:val="baseline"/>
+          <w:rtl w:val="0"/>
+          <w:cs w:val="0"/>
+          <w:lang w:val="fr-FR" w:eastAsia="zh-TW" w:bidi="ar-SA"/>
+        </w:rPr>
+        <w:t>Öúût îïntêêrêêstêêd àäccêêptàäncêê öôúûr pàärtîïàälîïty àäffröôntîïng úûnplêêàäsàänt why àädd.</w:t>
+      </w:r>
+      <w:r>
+        <w:rPr>
+          <w:rStyle w:val="DefaultParagraphFont"/>
+          <w:rFonts w:ascii="Calibri" w:eastAsia="Calibri" w:hAnsi="Calibri" w:cs="Calibri"/>
+          <w:b w:val="0"/>
+          <w:bCs w:val="0"/>
+          <w:i w:val="0"/>
+          <w:iCs w:val="0"/>
+          <w:caps w:val="0"/>
+          <w:smallCaps w:val="0"/>
+          <w:strike w:val="0"/>
+          <w:dstrike w:val="0"/>
+          <w:outline w:val="0"/>
+          <w:shadow w:val="0"/>
+          <w:emboss w:val="0"/>
+          <w:imprint w:val="0"/>
+          <w:noProof w:val="0"/>
+          <w:vanish w:val="0"/>
+          <w:color w:val="auto"/>
+          <w:spacing w:val="0"/>
+          <w:w w:val="100"/>
+          <w:kern w:val="0"/>
+          <w:position w:val="0"/>
+          <w:sz w:val="22"/>
+          <w:szCs w:val="22"/>
+          <w:highlight w:val="none"/>
+          <w:u w:val="none" w:color="auto"/>
+          <w:effect w:val="none"/>
+          <w:bdr w:val="none" w:sz="0" w:space="0" w:color="auto"/>
           <w:shd w:val="clear" w:color="auto" w:fill="auto"/>
           <w:vertAlign w:val="baseline"/>
           <w:rtl w:val="0"/>
@@ -257,44 +257,44 @@
           <w:highlight w:val="none"/>
           <w:u w:val="none" w:color="auto"/>
           <w:effect w:val="none"/>
-          <w:bdr w:val="nil"/>
-          <w:shd w:val="clear" w:color="auto" w:fill="auto"/>
-          <w:vertAlign w:val="baseline"/>
-          <w:rtl w:val="0"/>
-          <w:cs w:val="0"/>
-          <w:lang w:val="fr-FR" w:eastAsia="zh-TW" w:bidi="ar-SA"/>
-        </w:rPr>
-        <w:t>Èstèèèèm gäårdèèn mèèn yèèt shy cóöùùrsèè.</w:t>
-      </w:r>
-      <w:r>
-        <w:rPr>
-          <w:rStyle w:val="DefaultParagraphFont"/>
-          <w:rFonts w:ascii="Calibri" w:eastAsia="Calibri" w:hAnsi="Calibri" w:cs="Calibri"/>
-          <w:b w:val="0"/>
-          <w:bCs w:val="0"/>
-          <w:i w:val="0"/>
-          <w:iCs w:val="0"/>
-          <w:caps w:val="0"/>
-          <w:smallCaps w:val="0"/>
-          <w:strike w:val="0"/>
-          <w:dstrike w:val="0"/>
-          <w:outline w:val="0"/>
-          <w:shadow w:val="0"/>
-          <w:emboss w:val="0"/>
-          <w:imprint w:val="0"/>
-          <w:noProof w:val="0"/>
-          <w:vanish w:val="0"/>
-          <w:color w:val="auto"/>
-          <w:spacing w:val="0"/>
-          <w:w w:val="100"/>
-          <w:kern w:val="0"/>
-          <w:position w:val="0"/>
-          <w:sz w:val="22"/>
-          <w:szCs w:val="22"/>
-          <w:highlight w:val="none"/>
-          <w:u w:val="none" w:color="auto"/>
-          <w:effect w:val="none"/>
-          <w:bdr w:val="nil"/>
+          <w:bdr w:val="none" w:sz="0" w:space="0" w:color="auto"/>
+          <w:shd w:val="clear" w:color="auto" w:fill="auto"/>
+          <w:vertAlign w:val="baseline"/>
+          <w:rtl w:val="0"/>
+          <w:cs w:val="0"/>
+          <w:lang w:val="fr-FR" w:eastAsia="zh-TW" w:bidi="ar-SA"/>
+        </w:rPr>
+        <w:t>Ëstèêèêm gâârdèên mèên yèêt shy cöóüúrsèê.</w:t>
+      </w:r>
+      <w:r>
+        <w:rPr>
+          <w:rStyle w:val="DefaultParagraphFont"/>
+          <w:rFonts w:ascii="Calibri" w:eastAsia="Calibri" w:hAnsi="Calibri" w:cs="Calibri"/>
+          <w:b w:val="0"/>
+          <w:bCs w:val="0"/>
+          <w:i w:val="0"/>
+          <w:iCs w:val="0"/>
+          <w:caps w:val="0"/>
+          <w:smallCaps w:val="0"/>
+          <w:strike w:val="0"/>
+          <w:dstrike w:val="0"/>
+          <w:outline w:val="0"/>
+          <w:shadow w:val="0"/>
+          <w:emboss w:val="0"/>
+          <w:imprint w:val="0"/>
+          <w:noProof w:val="0"/>
+          <w:vanish w:val="0"/>
+          <w:color w:val="auto"/>
+          <w:spacing w:val="0"/>
+          <w:w w:val="100"/>
+          <w:kern w:val="0"/>
+          <w:position w:val="0"/>
+          <w:sz w:val="22"/>
+          <w:szCs w:val="22"/>
+          <w:highlight w:val="none"/>
+          <w:u w:val="none" w:color="auto"/>
+          <w:effect w:val="none"/>
+          <w:bdr w:val="none" w:sz="0" w:space="0" w:color="auto"/>
           <w:shd w:val="clear" w:color="auto" w:fill="auto"/>
           <w:vertAlign w:val="baseline"/>
           <w:rtl w:val="0"/>
@@ -331,44 +331,44 @@
           <w:highlight w:val="none"/>
           <w:u w:val="none" w:color="auto"/>
           <w:effect w:val="none"/>
-          <w:bdr w:val="nil"/>
-          <w:shd w:val="clear" w:color="auto" w:fill="auto"/>
-          <w:vertAlign w:val="baseline"/>
-          <w:rtl w:val="0"/>
-          <w:cs w:val="0"/>
-          <w:lang w:val="fr-FR" w:eastAsia="zh-TW" w:bidi="ar-SA"/>
-        </w:rPr>
-        <w:t>Cõõnsüùltêéd üùp my tõõlêérääbly sõõmêétïìmêés pêérpêétüùääl õõh.</w:t>
-      </w:r>
-      <w:r>
-        <w:rPr>
-          <w:rStyle w:val="DefaultParagraphFont"/>
-          <w:rFonts w:ascii="Calibri" w:eastAsia="Calibri" w:hAnsi="Calibri" w:cs="Calibri"/>
-          <w:b w:val="0"/>
-          <w:bCs w:val="0"/>
-          <w:i w:val="0"/>
-          <w:iCs w:val="0"/>
-          <w:caps w:val="0"/>
-          <w:smallCaps w:val="0"/>
-          <w:strike w:val="0"/>
-          <w:dstrike w:val="0"/>
-          <w:outline w:val="0"/>
-          <w:shadow w:val="0"/>
-          <w:emboss w:val="0"/>
-          <w:imprint w:val="0"/>
-          <w:noProof w:val="0"/>
-          <w:vanish w:val="0"/>
-          <w:color w:val="auto"/>
-          <w:spacing w:val="0"/>
-          <w:w w:val="100"/>
-          <w:kern w:val="0"/>
-          <w:position w:val="0"/>
-          <w:sz w:val="22"/>
-          <w:szCs w:val="22"/>
-          <w:highlight w:val="none"/>
-          <w:u w:val="none" w:color="auto"/>
-          <w:effect w:val="none"/>
-          <w:bdr w:val="nil"/>
+          <w:bdr w:val="none" w:sz="0" w:space="0" w:color="auto"/>
+          <w:shd w:val="clear" w:color="auto" w:fill="auto"/>
+          <w:vertAlign w:val="baseline"/>
+          <w:rtl w:val="0"/>
+          <w:cs w:val="0"/>
+          <w:lang w:val="fr-FR" w:eastAsia="zh-TW" w:bidi="ar-SA"/>
+        </w:rPr>
+        <w:t>Cöönsúýltêèd úýp my töölêèräãbly söömêètììmêès pêèrpêètúýäãl ööh.</w:t>
+      </w:r>
+      <w:r>
+        <w:rPr>
+          <w:rStyle w:val="DefaultParagraphFont"/>
+          <w:rFonts w:ascii="Calibri" w:eastAsia="Calibri" w:hAnsi="Calibri" w:cs="Calibri"/>
+          <w:b w:val="0"/>
+          <w:bCs w:val="0"/>
+          <w:i w:val="0"/>
+          <w:iCs w:val="0"/>
+          <w:caps w:val="0"/>
+          <w:smallCaps w:val="0"/>
+          <w:strike w:val="0"/>
+          <w:dstrike w:val="0"/>
+          <w:outline w:val="0"/>
+          <w:shadow w:val="0"/>
+          <w:emboss w:val="0"/>
+          <w:imprint w:val="0"/>
+          <w:noProof w:val="0"/>
+          <w:vanish w:val="0"/>
+          <w:color w:val="auto"/>
+          <w:spacing w:val="0"/>
+          <w:w w:val="100"/>
+          <w:kern w:val="0"/>
+          <w:position w:val="0"/>
+          <w:sz w:val="22"/>
+          <w:szCs w:val="22"/>
+          <w:highlight w:val="none"/>
+          <w:u w:val="none" w:color="auto"/>
+          <w:effect w:val="none"/>
+          <w:bdr w:val="none" w:sz="0" w:space="0" w:color="auto"/>
           <w:shd w:val="clear" w:color="auto" w:fill="auto"/>
           <w:vertAlign w:val="baseline"/>
           <w:rtl w:val="0"/>
@@ -405,44 +405,44 @@
           <w:highlight w:val="none"/>
           <w:u w:val="none" w:color="auto"/>
           <w:effect w:val="none"/>
-          <w:bdr w:val="nil"/>
-          <w:shd w:val="clear" w:color="auto" w:fill="auto"/>
-          <w:vertAlign w:val="baseline"/>
-          <w:rtl w:val="0"/>
-          <w:cs w:val="0"/>
-          <w:lang w:val="fr-FR" w:eastAsia="zh-TW" w:bidi="ar-SA"/>
-        </w:rPr>
-        <w:t>Ëxprëëssìíôòn áæccëëptáæncëë ìímprýüdëëncëë páærtìícýüláær háæd ëëáæt ýünsáætìíáæblëë.</w:t>
-      </w:r>
-      <w:r>
-        <w:rPr>
-          <w:rStyle w:val="DefaultParagraphFont"/>
-          <w:rFonts w:ascii="Calibri" w:eastAsia="Calibri" w:hAnsi="Calibri" w:cs="Calibri"/>
-          <w:b w:val="0"/>
-          <w:bCs w:val="0"/>
-          <w:i w:val="0"/>
-          <w:iCs w:val="0"/>
-          <w:caps w:val="0"/>
-          <w:smallCaps w:val="0"/>
-          <w:strike w:val="0"/>
-          <w:dstrike w:val="0"/>
-          <w:outline w:val="0"/>
-          <w:shadow w:val="0"/>
-          <w:emboss w:val="0"/>
-          <w:imprint w:val="0"/>
-          <w:noProof w:val="0"/>
-          <w:vanish w:val="0"/>
-          <w:color w:val="auto"/>
-          <w:spacing w:val="0"/>
-          <w:w w:val="100"/>
-          <w:kern w:val="0"/>
-          <w:position w:val="0"/>
-          <w:sz w:val="22"/>
-          <w:szCs w:val="22"/>
-          <w:highlight w:val="none"/>
-          <w:u w:val="none" w:color="auto"/>
-          <w:effect w:val="none"/>
-          <w:bdr w:val="nil"/>
+          <w:bdr w:val="none" w:sz="0" w:space="0" w:color="auto"/>
+          <w:shd w:val="clear" w:color="auto" w:fill="auto"/>
+          <w:vertAlign w:val="baseline"/>
+          <w:rtl w:val="0"/>
+          <w:cs w:val="0"/>
+          <w:lang w:val="fr-FR" w:eastAsia="zh-TW" w:bidi="ar-SA"/>
+        </w:rPr>
+        <w:t>Èxprèèssîïôõn æåccèèptæåncèè îïmprüýdèèncèè pæårtîïcüýlæår hæåd èèæåt üýnsæåtîïæåblèè.</w:t>
+      </w:r>
+      <w:r>
+        <w:rPr>
+          <w:rStyle w:val="DefaultParagraphFont"/>
+          <w:rFonts w:ascii="Calibri" w:eastAsia="Calibri" w:hAnsi="Calibri" w:cs="Calibri"/>
+          <w:b w:val="0"/>
+          <w:bCs w:val="0"/>
+          <w:i w:val="0"/>
+          <w:iCs w:val="0"/>
+          <w:caps w:val="0"/>
+          <w:smallCaps w:val="0"/>
+          <w:strike w:val="0"/>
+          <w:dstrike w:val="0"/>
+          <w:outline w:val="0"/>
+          <w:shadow w:val="0"/>
+          <w:emboss w:val="0"/>
+          <w:imprint w:val="0"/>
+          <w:noProof w:val="0"/>
+          <w:vanish w:val="0"/>
+          <w:color w:val="auto"/>
+          <w:spacing w:val="0"/>
+          <w:w w:val="100"/>
+          <w:kern w:val="0"/>
+          <w:position w:val="0"/>
+          <w:sz w:val="22"/>
+          <w:szCs w:val="22"/>
+          <w:highlight w:val="none"/>
+          <w:u w:val="none" w:color="auto"/>
+          <w:effect w:val="none"/>
+          <w:bdr w:val="none" w:sz="0" w:space="0" w:color="auto"/>
           <w:shd w:val="clear" w:color="auto" w:fill="auto"/>
           <w:vertAlign w:val="baseline"/>
           <w:rtl w:val="0"/>
@@ -485,44 +485,44 @@
           <w:highlight w:val="none"/>
           <w:u w:val="none" w:color="auto"/>
           <w:effect w:val="none"/>
-          <w:bdr w:val="nil"/>
-          <w:shd w:val="clear" w:color="auto" w:fill="auto"/>
-          <w:vertAlign w:val="baseline"/>
-          <w:rtl w:val="0"/>
-          <w:cs w:val="0"/>
-          <w:lang w:val="fr-FR" w:eastAsia="zh-TW" w:bidi="ar-SA"/>
-        </w:rPr>
-        <w:t>Hâàd dèénôötìíng prôöpèérly jôöìíntúùrèé yôöúù ôöccâàsìíôön dìírèéctly râàìíllèéry.</w:t>
-      </w:r>
-      <w:r>
-        <w:rPr>
-          <w:rStyle w:val="DefaultParagraphFont"/>
-          <w:rFonts w:ascii="Calibri" w:eastAsia="Calibri" w:hAnsi="Calibri" w:cs="Calibri"/>
-          <w:b w:val="0"/>
-          <w:bCs w:val="0"/>
-          <w:i w:val="0"/>
-          <w:iCs w:val="0"/>
-          <w:caps w:val="0"/>
-          <w:smallCaps w:val="0"/>
-          <w:strike w:val="0"/>
-          <w:dstrike w:val="0"/>
-          <w:outline w:val="0"/>
-          <w:shadow w:val="0"/>
-          <w:emboss w:val="0"/>
-          <w:imprint w:val="0"/>
-          <w:noProof w:val="0"/>
-          <w:vanish w:val="0"/>
-          <w:color w:val="auto"/>
-          <w:spacing w:val="0"/>
-          <w:w w:val="100"/>
-          <w:kern w:val="0"/>
-          <w:position w:val="0"/>
-          <w:sz w:val="22"/>
-          <w:szCs w:val="22"/>
-          <w:highlight w:val="none"/>
-          <w:u w:val="none" w:color="auto"/>
-          <w:effect w:val="none"/>
-          <w:bdr w:val="nil"/>
+          <w:bdr w:val="none" w:sz="0" w:space="0" w:color="auto"/>
+          <w:shd w:val="clear" w:color="auto" w:fill="auto"/>
+          <w:vertAlign w:val="baseline"/>
+          <w:rtl w:val="0"/>
+          <w:cs w:val="0"/>
+          <w:lang w:val="fr-FR" w:eastAsia="zh-TW" w:bidi="ar-SA"/>
+        </w:rPr>
+        <w:t>Hâád dêènöôtîíng pröôpêèrly jöôîíntûýrêè yöôûý öôccâásîíöôn dîírêèctly râáîíllêèry.</w:t>
+      </w:r>
+      <w:r>
+        <w:rPr>
+          <w:rStyle w:val="DefaultParagraphFont"/>
+          <w:rFonts w:ascii="Calibri" w:eastAsia="Calibri" w:hAnsi="Calibri" w:cs="Calibri"/>
+          <w:b w:val="0"/>
+          <w:bCs w:val="0"/>
+          <w:i w:val="0"/>
+          <w:iCs w:val="0"/>
+          <w:caps w:val="0"/>
+          <w:smallCaps w:val="0"/>
+          <w:strike w:val="0"/>
+          <w:dstrike w:val="0"/>
+          <w:outline w:val="0"/>
+          <w:shadow w:val="0"/>
+          <w:emboss w:val="0"/>
+          <w:imprint w:val="0"/>
+          <w:noProof w:val="0"/>
+          <w:vanish w:val="0"/>
+          <w:color w:val="auto"/>
+          <w:spacing w:val="0"/>
+          <w:w w:val="100"/>
+          <w:kern w:val="0"/>
+          <w:position w:val="0"/>
+          <w:sz w:val="22"/>
+          <w:szCs w:val="22"/>
+          <w:highlight w:val="none"/>
+          <w:u w:val="none" w:color="auto"/>
+          <w:effect w:val="none"/>
+          <w:bdr w:val="none" w:sz="0" w:space="0" w:color="auto"/>
           <w:shd w:val="clear" w:color="auto" w:fill="auto"/>
           <w:vertAlign w:val="baseline"/>
           <w:rtl w:val="0"/>
@@ -559,44 +559,44 @@
           <w:highlight w:val="none"/>
           <w:u w:val="none" w:color="auto"/>
           <w:effect w:val="none"/>
-          <w:bdr w:val="nil"/>
-          <w:shd w:val="clear" w:color="auto" w:fill="auto"/>
-          <w:vertAlign w:val="baseline"/>
-          <w:rtl w:val="0"/>
-          <w:cs w:val="0"/>
-          <w:lang w:val="fr-FR" w:eastAsia="zh-TW" w:bidi="ar-SA"/>
-        </w:rPr>
-        <w:t>În sáæîíd tòó òóf pòóòór fûùll bëë pòóst fáæcëë snûùg.</w:t>
-      </w:r>
-      <w:r>
-        <w:rPr>
-          <w:rStyle w:val="DefaultParagraphFont"/>
-          <w:rFonts w:ascii="Calibri" w:eastAsia="Calibri" w:hAnsi="Calibri" w:cs="Calibri"/>
-          <w:b w:val="0"/>
-          <w:bCs w:val="0"/>
-          <w:i w:val="0"/>
-          <w:iCs w:val="0"/>
-          <w:caps w:val="0"/>
-          <w:smallCaps w:val="0"/>
-          <w:strike w:val="0"/>
-          <w:dstrike w:val="0"/>
-          <w:outline w:val="0"/>
-          <w:shadow w:val="0"/>
-          <w:emboss w:val="0"/>
-          <w:imprint w:val="0"/>
-          <w:noProof w:val="0"/>
-          <w:vanish w:val="0"/>
-          <w:color w:val="auto"/>
-          <w:spacing w:val="0"/>
-          <w:w w:val="100"/>
-          <w:kern w:val="0"/>
-          <w:position w:val="0"/>
-          <w:sz w:val="22"/>
-          <w:szCs w:val="22"/>
-          <w:highlight w:val="none"/>
-          <w:u w:val="none" w:color="auto"/>
-          <w:effect w:val="none"/>
-          <w:bdr w:val="nil"/>
+          <w:bdr w:val="none" w:sz="0" w:space="0" w:color="auto"/>
+          <w:shd w:val="clear" w:color="auto" w:fill="auto"/>
+          <w:vertAlign w:val="baseline"/>
+          <w:rtl w:val="0"/>
+          <w:cs w:val="0"/>
+          <w:lang w:val="fr-FR" w:eastAsia="zh-TW" w:bidi="ar-SA"/>
+        </w:rPr>
+        <w:t>Ïn sãåíîd töõ öõf pöõöõr fúùll bêë pöõst fãåcêë snúùg.</w:t>
+      </w:r>
+      <w:r>
+        <w:rPr>
+          <w:rStyle w:val="DefaultParagraphFont"/>
+          <w:rFonts w:ascii="Calibri" w:eastAsia="Calibri" w:hAnsi="Calibri" w:cs="Calibri"/>
+          <w:b w:val="0"/>
+          <w:bCs w:val="0"/>
+          <w:i w:val="0"/>
+          <w:iCs w:val="0"/>
+          <w:caps w:val="0"/>
+          <w:smallCaps w:val="0"/>
+          <w:strike w:val="0"/>
+          <w:dstrike w:val="0"/>
+          <w:outline w:val="0"/>
+          <w:shadow w:val="0"/>
+          <w:emboss w:val="0"/>
+          <w:imprint w:val="0"/>
+          <w:noProof w:val="0"/>
+          <w:vanish w:val="0"/>
+          <w:color w:val="auto"/>
+          <w:spacing w:val="0"/>
+          <w:w w:val="100"/>
+          <w:kern w:val="0"/>
+          <w:position w:val="0"/>
+          <w:sz w:val="22"/>
+          <w:szCs w:val="22"/>
+          <w:highlight w:val="none"/>
+          <w:u w:val="none" w:color="auto"/>
+          <w:effect w:val="none"/>
+          <w:bdr w:val="none" w:sz="0" w:space="0" w:color="auto"/>
           <w:shd w:val="clear" w:color="auto" w:fill="auto"/>
           <w:vertAlign w:val="baseline"/>
           <w:rtl w:val="0"/>
@@ -633,44 +633,44 @@
           <w:highlight w:val="none"/>
           <w:u w:val="none" w:color="auto"/>
           <w:effect w:val="none"/>
-          <w:bdr w:val="nil"/>
-          <w:shd w:val="clear" w:color="auto" w:fill="auto"/>
-          <w:vertAlign w:val="baseline"/>
-          <w:rtl w:val="0"/>
-          <w:cs w:val="0"/>
-          <w:lang w:val="fr-FR" w:eastAsia="zh-TW" w:bidi="ar-SA"/>
-        </w:rPr>
-        <w:t>Ïntróõdüúcèèd íïmprüúdèèncèè sèèèè sâåy üúnplèèâåsíïng dèèvóõnshíïrèè âåccèèptâåncèè sóõn.</w:t>
-      </w:r>
-      <w:r>
-        <w:rPr>
-          <w:rStyle w:val="DefaultParagraphFont"/>
-          <w:rFonts w:ascii="Calibri" w:eastAsia="Calibri" w:hAnsi="Calibri" w:cs="Calibri"/>
-          <w:b w:val="0"/>
-          <w:bCs w:val="0"/>
-          <w:i w:val="0"/>
-          <w:iCs w:val="0"/>
-          <w:caps w:val="0"/>
-          <w:smallCaps w:val="0"/>
-          <w:strike w:val="0"/>
-          <w:dstrike w:val="0"/>
-          <w:outline w:val="0"/>
-          <w:shadow w:val="0"/>
-          <w:emboss w:val="0"/>
-          <w:imprint w:val="0"/>
-          <w:noProof w:val="0"/>
-          <w:vanish w:val="0"/>
-          <w:color w:val="auto"/>
-          <w:spacing w:val="0"/>
-          <w:w w:val="100"/>
-          <w:kern w:val="0"/>
-          <w:position w:val="0"/>
-          <w:sz w:val="22"/>
-          <w:szCs w:val="22"/>
-          <w:highlight w:val="none"/>
-          <w:u w:val="none" w:color="auto"/>
-          <w:effect w:val="none"/>
-          <w:bdr w:val="nil"/>
+          <w:bdr w:val="none" w:sz="0" w:space="0" w:color="auto"/>
+          <w:shd w:val="clear" w:color="auto" w:fill="auto"/>
+          <w:vertAlign w:val="baseline"/>
+          <w:rtl w:val="0"/>
+          <w:cs w:val="0"/>
+          <w:lang w:val="fr-FR" w:eastAsia="zh-TW" w:bidi="ar-SA"/>
+        </w:rPr>
+        <w:t>Întrõõdüûcèéd ììmprüûdèéncèé sèéèé sæây üûnplèéæâsììng dèévõõnshììrèé æâccèéptæâncèé sõõn.</w:t>
+      </w:r>
+      <w:r>
+        <w:rPr>
+          <w:rStyle w:val="DefaultParagraphFont"/>
+          <w:rFonts w:ascii="Calibri" w:eastAsia="Calibri" w:hAnsi="Calibri" w:cs="Calibri"/>
+          <w:b w:val="0"/>
+          <w:bCs w:val="0"/>
+          <w:i w:val="0"/>
+          <w:iCs w:val="0"/>
+          <w:caps w:val="0"/>
+          <w:smallCaps w:val="0"/>
+          <w:strike w:val="0"/>
+          <w:dstrike w:val="0"/>
+          <w:outline w:val="0"/>
+          <w:shadow w:val="0"/>
+          <w:emboss w:val="0"/>
+          <w:imprint w:val="0"/>
+          <w:noProof w:val="0"/>
+          <w:vanish w:val="0"/>
+          <w:color w:val="auto"/>
+          <w:spacing w:val="0"/>
+          <w:w w:val="100"/>
+          <w:kern w:val="0"/>
+          <w:position w:val="0"/>
+          <w:sz w:val="22"/>
+          <w:szCs w:val="22"/>
+          <w:highlight w:val="none"/>
+          <w:u w:val="none" w:color="auto"/>
+          <w:effect w:val="none"/>
+          <w:bdr w:val="none" w:sz="0" w:space="0" w:color="auto"/>
           <w:shd w:val="clear" w:color="auto" w:fill="auto"/>
           <w:vertAlign w:val="baseline"/>
           <w:rtl w:val="0"/>
@@ -707,44 +707,44 @@
           <w:highlight w:val="none"/>
           <w:u w:val="none" w:color="auto"/>
           <w:effect w:val="none"/>
-          <w:bdr w:val="nil"/>
-          <w:shd w:val="clear" w:color="auto" w:fill="auto"/>
-          <w:vertAlign w:val="baseline"/>
-          <w:rtl w:val="0"/>
-          <w:cs w:val="0"/>
-          <w:lang w:val="fr-FR" w:eastAsia="zh-TW" w:bidi="ar-SA"/>
-        </w:rPr>
-        <w:t>Èxèêtèêr lööngèêr wíïsdööm gáày nöör dèêsíïgn áàgèê.</w:t>
-      </w:r>
-      <w:r>
-        <w:rPr>
-          <w:rStyle w:val="DefaultParagraphFont"/>
-          <w:rFonts w:ascii="Calibri" w:eastAsia="Calibri" w:hAnsi="Calibri" w:cs="Calibri"/>
-          <w:b w:val="0"/>
-          <w:bCs w:val="0"/>
-          <w:i w:val="0"/>
-          <w:iCs w:val="0"/>
-          <w:caps w:val="0"/>
-          <w:smallCaps w:val="0"/>
-          <w:strike w:val="0"/>
-          <w:dstrike w:val="0"/>
-          <w:outline w:val="0"/>
-          <w:shadow w:val="0"/>
-          <w:emboss w:val="0"/>
-          <w:imprint w:val="0"/>
-          <w:noProof w:val="0"/>
-          <w:vanish w:val="0"/>
-          <w:color w:val="auto"/>
-          <w:spacing w:val="0"/>
-          <w:w w:val="100"/>
-          <w:kern w:val="0"/>
-          <w:position w:val="0"/>
-          <w:sz w:val="22"/>
-          <w:szCs w:val="22"/>
-          <w:highlight w:val="none"/>
-          <w:u w:val="none" w:color="auto"/>
-          <w:effect w:val="none"/>
-          <w:bdr w:val="nil"/>
+          <w:bdr w:val="none" w:sz="0" w:space="0" w:color="auto"/>
+          <w:shd w:val="clear" w:color="auto" w:fill="auto"/>
+          <w:vertAlign w:val="baseline"/>
+          <w:rtl w:val="0"/>
+          <w:cs w:val="0"/>
+          <w:lang w:val="fr-FR" w:eastAsia="zh-TW" w:bidi="ar-SA"/>
+        </w:rPr>
+        <w:t>Ëxêëtêër lôòngêër wíìsdôòm gáåy nôòr dêësíìgn áågêë.</w:t>
+      </w:r>
+      <w:r>
+        <w:rPr>
+          <w:rStyle w:val="DefaultParagraphFont"/>
+          <w:rFonts w:ascii="Calibri" w:eastAsia="Calibri" w:hAnsi="Calibri" w:cs="Calibri"/>
+          <w:b w:val="0"/>
+          <w:bCs w:val="0"/>
+          <w:i w:val="0"/>
+          <w:iCs w:val="0"/>
+          <w:caps w:val="0"/>
+          <w:smallCaps w:val="0"/>
+          <w:strike w:val="0"/>
+          <w:dstrike w:val="0"/>
+          <w:outline w:val="0"/>
+          <w:shadow w:val="0"/>
+          <w:emboss w:val="0"/>
+          <w:imprint w:val="0"/>
+          <w:noProof w:val="0"/>
+          <w:vanish w:val="0"/>
+          <w:color w:val="auto"/>
+          <w:spacing w:val="0"/>
+          <w:w w:val="100"/>
+          <w:kern w:val="0"/>
+          <w:position w:val="0"/>
+          <w:sz w:val="22"/>
+          <w:szCs w:val="22"/>
+          <w:highlight w:val="none"/>
+          <w:u w:val="none" w:color="auto"/>
+          <w:effect w:val="none"/>
+          <w:bdr w:val="none" w:sz="0" w:space="0" w:color="auto"/>
           <w:shd w:val="clear" w:color="auto" w:fill="auto"/>
           <w:vertAlign w:val="baseline"/>
           <w:rtl w:val="0"/>
@@ -781,44 +781,44 @@
           <w:highlight w:val="none"/>
           <w:u w:val="none" w:color="auto"/>
           <w:effect w:val="none"/>
-          <w:bdr w:val="nil"/>
-          <w:shd w:val="clear" w:color="auto" w:fill="auto"/>
-          <w:vertAlign w:val="baseline"/>
-          <w:rtl w:val="0"/>
-          <w:cs w:val="0"/>
-          <w:lang w:val="fr-FR" w:eastAsia="zh-TW" w:bidi="ar-SA"/>
-        </w:rPr>
-        <w:t>Ãm wèëåâthèër tòó èëntèërèëd nòórlåând nòó ìín shòówìíng sèërvìícèë.</w:t>
-      </w:r>
-      <w:r>
-        <w:rPr>
-          <w:rStyle w:val="DefaultParagraphFont"/>
-          <w:rFonts w:ascii="Calibri" w:eastAsia="Calibri" w:hAnsi="Calibri" w:cs="Calibri"/>
-          <w:b w:val="0"/>
-          <w:bCs w:val="0"/>
-          <w:i w:val="0"/>
-          <w:iCs w:val="0"/>
-          <w:caps w:val="0"/>
-          <w:smallCaps w:val="0"/>
-          <w:strike w:val="0"/>
-          <w:dstrike w:val="0"/>
-          <w:outline w:val="0"/>
-          <w:shadow w:val="0"/>
-          <w:emboss w:val="0"/>
-          <w:imprint w:val="0"/>
-          <w:noProof w:val="0"/>
-          <w:vanish w:val="0"/>
-          <w:color w:val="auto"/>
-          <w:spacing w:val="0"/>
-          <w:w w:val="100"/>
-          <w:kern w:val="0"/>
-          <w:position w:val="0"/>
-          <w:sz w:val="22"/>
-          <w:szCs w:val="22"/>
-          <w:highlight w:val="none"/>
-          <w:u w:val="none" w:color="auto"/>
-          <w:effect w:val="none"/>
-          <w:bdr w:val="nil"/>
+          <w:bdr w:val="none" w:sz="0" w:space="0" w:color="auto"/>
+          <w:shd w:val="clear" w:color="auto" w:fill="auto"/>
+          <w:vertAlign w:val="baseline"/>
+          <w:rtl w:val="0"/>
+          <w:cs w:val="0"/>
+          <w:lang w:val="fr-FR" w:eastAsia="zh-TW" w:bidi="ar-SA"/>
+        </w:rPr>
+        <w:t>Åm wèëáàthèër töô èëntèërèëd nöôrláànd nöô ììn shöôwììng sèërvììcèë.</w:t>
+      </w:r>
+      <w:r>
+        <w:rPr>
+          <w:rStyle w:val="DefaultParagraphFont"/>
+          <w:rFonts w:ascii="Calibri" w:eastAsia="Calibri" w:hAnsi="Calibri" w:cs="Calibri"/>
+          <w:b w:val="0"/>
+          <w:bCs w:val="0"/>
+          <w:i w:val="0"/>
+          <w:iCs w:val="0"/>
+          <w:caps w:val="0"/>
+          <w:smallCaps w:val="0"/>
+          <w:strike w:val="0"/>
+          <w:dstrike w:val="0"/>
+          <w:outline w:val="0"/>
+          <w:shadow w:val="0"/>
+          <w:emboss w:val="0"/>
+          <w:imprint w:val="0"/>
+          <w:noProof w:val="0"/>
+          <w:vanish w:val="0"/>
+          <w:color w:val="auto"/>
+          <w:spacing w:val="0"/>
+          <w:w w:val="100"/>
+          <w:kern w:val="0"/>
+          <w:position w:val="0"/>
+          <w:sz w:val="22"/>
+          <w:szCs w:val="22"/>
+          <w:highlight w:val="none"/>
+          <w:u w:val="none" w:color="auto"/>
+          <w:effect w:val="none"/>
+          <w:bdr w:val="none" w:sz="0" w:space="0" w:color="auto"/>
           <w:shd w:val="clear" w:color="auto" w:fill="auto"/>
           <w:vertAlign w:val="baseline"/>
           <w:rtl w:val="0"/>
@@ -855,44 +855,44 @@
           <w:highlight w:val="none"/>
           <w:u w:val="none" w:color="auto"/>
           <w:effect w:val="none"/>
-          <w:bdr w:val="nil"/>
-          <w:shd w:val="clear" w:color="auto" w:fill="auto"/>
-          <w:vertAlign w:val="baseline"/>
-          <w:rtl w:val="0"/>
-          <w:cs w:val="0"/>
-          <w:lang w:val="fr-FR" w:eastAsia="zh-TW" w:bidi="ar-SA"/>
-        </w:rPr>
-        <w:t>Nöór rëèpëèãätëèd spëèãäkííng shy ãäppëètíítëè.</w:t>
-      </w:r>
-      <w:r>
-        <w:rPr>
-          <w:rStyle w:val="DefaultParagraphFont"/>
-          <w:rFonts w:ascii="Calibri" w:eastAsia="Calibri" w:hAnsi="Calibri" w:cs="Calibri"/>
-          <w:b w:val="0"/>
-          <w:bCs w:val="0"/>
-          <w:i w:val="0"/>
-          <w:iCs w:val="0"/>
-          <w:caps w:val="0"/>
-          <w:smallCaps w:val="0"/>
-          <w:strike w:val="0"/>
-          <w:dstrike w:val="0"/>
-          <w:outline w:val="0"/>
-          <w:shadow w:val="0"/>
-          <w:emboss w:val="0"/>
-          <w:imprint w:val="0"/>
-          <w:noProof w:val="0"/>
-          <w:vanish w:val="0"/>
-          <w:color w:val="auto"/>
-          <w:spacing w:val="0"/>
-          <w:w w:val="100"/>
-          <w:kern w:val="0"/>
-          <w:position w:val="0"/>
-          <w:sz w:val="22"/>
-          <w:szCs w:val="22"/>
-          <w:highlight w:val="none"/>
-          <w:u w:val="none" w:color="auto"/>
-          <w:effect w:val="none"/>
-          <w:bdr w:val="nil"/>
+          <w:bdr w:val="none" w:sz="0" w:space="0" w:color="auto"/>
+          <w:shd w:val="clear" w:color="auto" w:fill="auto"/>
+          <w:vertAlign w:val="baseline"/>
+          <w:rtl w:val="0"/>
+          <w:cs w:val="0"/>
+          <w:lang w:val="fr-FR" w:eastAsia="zh-TW" w:bidi="ar-SA"/>
+        </w:rPr>
+        <w:t>Nöõr rëépëéãàtëéd spëéãàkîìng shy ãàppëétîìtëé.</w:t>
+      </w:r>
+      <w:r>
+        <w:rPr>
+          <w:rStyle w:val="DefaultParagraphFont"/>
+          <w:rFonts w:ascii="Calibri" w:eastAsia="Calibri" w:hAnsi="Calibri" w:cs="Calibri"/>
+          <w:b w:val="0"/>
+          <w:bCs w:val="0"/>
+          <w:i w:val="0"/>
+          <w:iCs w:val="0"/>
+          <w:caps w:val="0"/>
+          <w:smallCaps w:val="0"/>
+          <w:strike w:val="0"/>
+          <w:dstrike w:val="0"/>
+          <w:outline w:val="0"/>
+          <w:shadow w:val="0"/>
+          <w:emboss w:val="0"/>
+          <w:imprint w:val="0"/>
+          <w:noProof w:val="0"/>
+          <w:vanish w:val="0"/>
+          <w:color w:val="auto"/>
+          <w:spacing w:val="0"/>
+          <w:w w:val="100"/>
+          <w:kern w:val="0"/>
+          <w:position w:val="0"/>
+          <w:sz w:val="22"/>
+          <w:szCs w:val="22"/>
+          <w:highlight w:val="none"/>
+          <w:u w:val="none" w:color="auto"/>
+          <w:effect w:val="none"/>
+          <w:bdr w:val="none" w:sz="0" w:space="0" w:color="auto"/>
           <w:shd w:val="clear" w:color="auto" w:fill="auto"/>
           <w:vertAlign w:val="baseline"/>
           <w:rtl w:val="0"/>
@@ -929,44 +929,44 @@
           <w:highlight w:val="none"/>
           <w:u w:val="none" w:color="auto"/>
           <w:effect w:val="none"/>
-          <w:bdr w:val="nil"/>
-          <w:shd w:val="clear" w:color="auto" w:fill="auto"/>
-          <w:vertAlign w:val="baseline"/>
-          <w:rtl w:val="0"/>
-          <w:cs w:val="0"/>
-          <w:lang w:val="fr-FR" w:eastAsia="zh-TW" w:bidi="ar-SA"/>
-        </w:rPr>
-        <w:t>Èxcììtëèd ììt háàstììly áàn páàstùýrëè ììt öòbsëèrvëè.</w:t>
-      </w:r>
-      <w:r>
-        <w:rPr>
-          <w:rStyle w:val="DefaultParagraphFont"/>
-          <w:rFonts w:ascii="Calibri" w:eastAsia="Calibri" w:hAnsi="Calibri" w:cs="Calibri"/>
-          <w:b w:val="0"/>
-          <w:bCs w:val="0"/>
-          <w:i w:val="0"/>
-          <w:iCs w:val="0"/>
-          <w:caps w:val="0"/>
-          <w:smallCaps w:val="0"/>
-          <w:strike w:val="0"/>
-          <w:dstrike w:val="0"/>
-          <w:outline w:val="0"/>
-          <w:shadow w:val="0"/>
-          <w:emboss w:val="0"/>
-          <w:imprint w:val="0"/>
-          <w:noProof w:val="0"/>
-          <w:vanish w:val="0"/>
-          <w:color w:val="auto"/>
-          <w:spacing w:val="0"/>
-          <w:w w:val="100"/>
-          <w:kern w:val="0"/>
-          <w:position w:val="0"/>
-          <w:sz w:val="22"/>
-          <w:szCs w:val="22"/>
-          <w:highlight w:val="none"/>
-          <w:u w:val="none" w:color="auto"/>
-          <w:effect w:val="none"/>
-          <w:bdr w:val="nil"/>
+          <w:bdr w:val="none" w:sz="0" w:space="0" w:color="auto"/>
+          <w:shd w:val="clear" w:color="auto" w:fill="auto"/>
+          <w:vertAlign w:val="baseline"/>
+          <w:rtl w:val="0"/>
+          <w:cs w:val="0"/>
+          <w:lang w:val="fr-FR" w:eastAsia="zh-TW" w:bidi="ar-SA"/>
+        </w:rPr>
+        <w:t>Ëxcïîtêéd ïît häãstïîly äãn päãstùùrêé ïît öóbsêérvêé.</w:t>
+      </w:r>
+      <w:r>
+        <w:rPr>
+          <w:rStyle w:val="DefaultParagraphFont"/>
+          <w:rFonts w:ascii="Calibri" w:eastAsia="Calibri" w:hAnsi="Calibri" w:cs="Calibri"/>
+          <w:b w:val="0"/>
+          <w:bCs w:val="0"/>
+          <w:i w:val="0"/>
+          <w:iCs w:val="0"/>
+          <w:caps w:val="0"/>
+          <w:smallCaps w:val="0"/>
+          <w:strike w:val="0"/>
+          <w:dstrike w:val="0"/>
+          <w:outline w:val="0"/>
+          <w:shadow w:val="0"/>
+          <w:emboss w:val="0"/>
+          <w:imprint w:val="0"/>
+          <w:noProof w:val="0"/>
+          <w:vanish w:val="0"/>
+          <w:color w:val="auto"/>
+          <w:spacing w:val="0"/>
+          <w:w w:val="100"/>
+          <w:kern w:val="0"/>
+          <w:position w:val="0"/>
+          <w:sz w:val="22"/>
+          <w:szCs w:val="22"/>
+          <w:highlight w:val="none"/>
+          <w:u w:val="none" w:color="auto"/>
+          <w:effect w:val="none"/>
+          <w:bdr w:val="none" w:sz="0" w:space="0" w:color="auto"/>
           <w:shd w:val="clear" w:color="auto" w:fill="auto"/>
           <w:vertAlign w:val="baseline"/>
           <w:rtl w:val="0"/>
@@ -1003,14 +1003,14 @@
           <w:highlight w:val="none"/>
           <w:u w:val="none" w:color="auto"/>
           <w:effect w:val="none"/>
-          <w:bdr w:val="nil"/>
-          <w:shd w:val="clear" w:color="auto" w:fill="auto"/>
-          <w:vertAlign w:val="baseline"/>
-          <w:rtl w:val="0"/>
-          <w:cs w:val="0"/>
-          <w:lang w:val="fr-FR" w:eastAsia="zh-TW" w:bidi="ar-SA"/>
-        </w:rPr>
-        <w:t>Snýùg häænd hòõw däærëè hëèrëè tòõòõ.</w:t>
+          <w:bdr w:val="none" w:sz="0" w:space="0" w:color="auto"/>
+          <w:shd w:val="clear" w:color="auto" w:fill="auto"/>
+          <w:vertAlign w:val="baseline"/>
+          <w:rtl w:val="0"/>
+          <w:cs w:val="0"/>
+          <w:lang w:val="fr-FR" w:eastAsia="zh-TW" w:bidi="ar-SA"/>
+        </w:rPr>
+        <w:t>Snýüg hàænd hõöw dàæréê héêréê tõöõö.</w:t>
       </w:r>
       <w:bookmarkStart w:id="0" w:name="_GoBack"/>
       <w:bookmarkEnd w:id="0"/>

--- a/Test_BP/Fol_2k_files_500(2)/fr-FR/file 500_2 - Copy (433).docx
+++ b/Test_BP/Fol_2k_files_500(2)/fr-FR/file 500_2 - Copy (433).docx
@@ -42,7 +42,7 @@
           <w:cs w:val="0"/>
           <w:lang w:val="fr-FR" w:eastAsia="zh-TW" w:bidi="ar-SA"/>
         </w:rPr>
-        <w:t>t ëèxcëèpt tõö sõö tëèmpëèr mûùtûùäâl täâstëès mõöthëèr.</w:t>
+        <w:t>t êëxcêëpt töó söó têëmpêër müýtüýáál táástêës möóthêër.</w:t>
       </w:r>
       <w:r>
         <w:rPr>
@@ -116,7 +116,7 @@
           <w:cs w:val="0"/>
           <w:lang w:val="fr-FR" w:eastAsia="zh-TW" w:bidi="ar-SA"/>
         </w:rPr>
-        <w:t>Ïntéëréëstéëd cûültïìváátéëd ïìts côòntïìnûüïìng nôòw yéët ááréë.</w:t>
+        <w:t>Ïntèërèëstèëd cýûltìívæætèëd ìíts cõöntìínýûìíng nõöw yèët æærèë.</w:t>
       </w:r>
       <w:r>
         <w:rPr>
@@ -190,7 +190,7 @@
           <w:cs w:val="0"/>
           <w:lang w:val="fr-FR" w:eastAsia="zh-TW" w:bidi="ar-SA"/>
         </w:rPr>
-        <w:t>Öúût îïntêêrêêstêêd àäccêêptàäncêê öôúûr pàärtîïàälîïty àäffröôntîïng úûnplêêàäsàänt why àädd.</w:t>
+        <w:t>Õúût íìntéérééstééd ääccééptääncéé öôúûr päärtíìäälíìty ääffröôntíìng úûnplééääsäänt why äädd.</w:t>
       </w:r>
       <w:r>
         <w:rPr>
@@ -264,7 +264,7 @@
           <w:cs w:val="0"/>
           <w:lang w:val="fr-FR" w:eastAsia="zh-TW" w:bidi="ar-SA"/>
         </w:rPr>
-        <w:t>Ëstèêèêm gâârdèên mèên yèêt shy cöóüúrsèê.</w:t>
+        <w:t>Êstèèèèm gãârdèèn mèèn yèèt shy cöóûýrsèè.</w:t>
       </w:r>
       <w:r>
         <w:rPr>
@@ -338,7 +338,7 @@
           <w:cs w:val="0"/>
           <w:lang w:val="fr-FR" w:eastAsia="zh-TW" w:bidi="ar-SA"/>
         </w:rPr>
-        <w:t>Cöönsúýltêèd úýp my töölêèräãbly söömêètììmêès pêèrpêètúýäãl ööh.</w:t>
+        <w:t>Cóönsüýltéêd üýp my tóöléêræäbly sóöméêtííméês péêrpéêtüýæäl óöh.</w:t>
       </w:r>
       <w:r>
         <w:rPr>
@@ -412,7 +412,7 @@
           <w:cs w:val="0"/>
           <w:lang w:val="fr-FR" w:eastAsia="zh-TW" w:bidi="ar-SA"/>
         </w:rPr>
-        <w:t>Èxprèèssîïôõn æåccèèptæåncèè îïmprüýdèèncèè pæårtîïcüýlæår hæåd èèæåt üýnsæåtîïæåblèè.</w:t>
+        <w:t>Ëxprëêssìíõõn æãccëêptæãncëê ìímprüúdëêncëê pæãrtìícüúlæãr hæãd ëêæãt üúnsæãtìíæãblëê.</w:t>
       </w:r>
       <w:r>
         <w:rPr>
@@ -492,7 +492,7 @@
           <w:cs w:val="0"/>
           <w:lang w:val="fr-FR" w:eastAsia="zh-TW" w:bidi="ar-SA"/>
         </w:rPr>
-        <w:t>Hâád dêènöôtîíng pröôpêèrly jöôîíntûýrêè yöôûý öôccâásîíöôn dîírêèctly râáîíllêèry.</w:t>
+        <w:t>Hâàd dêënôótîïng prôópêërly jôóîïntûúrêë yôóûú ôóccâàsîïôón dîïrêëctly râàîïllêëry.</w:t>
       </w:r>
       <w:r>
         <w:rPr>
@@ -566,7 +566,7 @@
           <w:cs w:val="0"/>
           <w:lang w:val="fr-FR" w:eastAsia="zh-TW" w:bidi="ar-SA"/>
         </w:rPr>
-        <w:t>Ïn sãåíîd töõ öõf pöõöõr fúùll bêë pöõst fãåcêë snúùg.</w:t>
+        <w:t>Ín såàîîd töõ öõf pöõöõr fýüll bëé pöõst fåàcëé snýüg.</w:t>
       </w:r>
       <w:r>
         <w:rPr>
@@ -640,7 +640,7 @@
           <w:cs w:val="0"/>
           <w:lang w:val="fr-FR" w:eastAsia="zh-TW" w:bidi="ar-SA"/>
         </w:rPr>
-        <w:t>Întrõõdüûcèéd ììmprüûdèéncèé sèéèé sæây üûnplèéæâsììng dèévõõnshììrèé æâccèéptæâncèé sõõn.</w:t>
+        <w:t>Întrôòdûúcëêd îîmprûúdëêncëê sëêëê sãây ûúnplëêãâsîîng dëêvôònshîîrëê ãâccëêptãâncëê sôòn.</w:t>
       </w:r>
       <w:r>
         <w:rPr>
@@ -714,7 +714,7 @@
           <w:cs w:val="0"/>
           <w:lang w:val="fr-FR" w:eastAsia="zh-TW" w:bidi="ar-SA"/>
         </w:rPr>
-        <w:t>Ëxêëtêër lôòngêër wíìsdôòm gáåy nôòr dêësíìgn áågêë.</w:t>
+        <w:t>Êxèëtèër lòöngèër wíìsdòöm gâây nòör dèësíìgn ââgèë.</w:t>
       </w:r>
       <w:r>
         <w:rPr>
@@ -788,7 +788,7 @@
           <w:cs w:val="0"/>
           <w:lang w:val="fr-FR" w:eastAsia="zh-TW" w:bidi="ar-SA"/>
         </w:rPr>
-        <w:t>Åm wèëáàthèër töô èëntèërèëd nöôrláànd nöô ììn shöôwììng sèërvììcèë.</w:t>
+        <w:t>Âm wëêäãthëêr tôô ëêntëêrëêd nôôrläãnd nôô íín shôôwííng sëêrvíícëê.</w:t>
       </w:r>
       <w:r>
         <w:rPr>
@@ -862,7 +862,7 @@
           <w:cs w:val="0"/>
           <w:lang w:val="fr-FR" w:eastAsia="zh-TW" w:bidi="ar-SA"/>
         </w:rPr>
-        <w:t>Nöõr rëépëéãàtëéd spëéãàkîìng shy ãàppëétîìtëé.</w:t>
+        <w:t>Nõör rëêpëêáätëêd spëêáäkííng shy áäppëêtíítëê.</w:t>
       </w:r>
       <w:r>
         <w:rPr>
@@ -936,7 +936,7 @@
           <w:cs w:val="0"/>
           <w:lang w:val="fr-FR" w:eastAsia="zh-TW" w:bidi="ar-SA"/>
         </w:rPr>
-        <w:t>Ëxcïîtêéd ïît häãstïîly äãn päãstùùrêé ïît öóbsêérvêé.</w:t>
+        <w:t>Éxcíîtèèd íît hãàstíîly ãàn pãàstûürèè íît öôbsèèrvèè.</w:t>
       </w:r>
       <w:r>
         <w:rPr>
@@ -1010,7 +1010,7 @@
           <w:cs w:val="0"/>
           <w:lang w:val="fr-FR" w:eastAsia="zh-TW" w:bidi="ar-SA"/>
         </w:rPr>
-        <w:t>Snýüg hàænd hõöw dàæréê héêréê tõöõö.</w:t>
+        <w:t>Snûúg hâænd hòôw dâærêè hêèrêè tòôòô.</w:t>
       </w:r>
       <w:bookmarkStart w:id="0" w:name="_GoBack"/>
       <w:bookmarkEnd w:id="0"/>

--- a/Test_BP/Fol_2k_files_500(2)/fr-FR/file 500_2 - Copy (433).docx
+++ b/Test_BP/Fol_2k_files_500(2)/fr-FR/file 500_2 - Copy (433).docx
@@ -42,7 +42,7 @@
           <w:cs w:val="0"/>
           <w:lang w:val="fr-FR" w:eastAsia="zh-TW" w:bidi="ar-SA"/>
         </w:rPr>
-        <w:t>t êëxcêëpt töó söó têëmpêër müýtüýáál táástêës möóthêër.</w:t>
+        <w:t>t ëëxcëëpt tòö sòö tëëmpëër müùtüùàäl tàästëës mòöthëër.</w:t>
       </w:r>
       <w:r>
         <w:rPr>
@@ -116,7 +116,7 @@
           <w:cs w:val="0"/>
           <w:lang w:val="fr-FR" w:eastAsia="zh-TW" w:bidi="ar-SA"/>
         </w:rPr>
-        <w:t>Ïntèërèëstèëd cýûltìívæætèëd ìíts cõöntìínýûìíng nõöw yèët æærèë.</w:t>
+        <w:t>Íntëèrëèstëèd cúúltïívæátëèd ïíts cöóntïínúúïíng nöów yëèt æárëè.</w:t>
       </w:r>
       <w:r>
         <w:rPr>
@@ -190,7 +190,7 @@
           <w:cs w:val="0"/>
           <w:lang w:val="fr-FR" w:eastAsia="zh-TW" w:bidi="ar-SA"/>
         </w:rPr>
-        <w:t>Õúût íìntéérééstééd ääccééptääncéé öôúûr päärtíìäälíìty ääffröôntíìng úûnplééääsäänt why äädd.</w:t>
+        <w:t>Óúýt îïntéêréêstéêd ãàccéêptãàncéê ôòúýr pãàrtîïãàlîïty ãàffrôòntîïng úýnpléêãàsãànt why ãàdd.</w:t>
       </w:r>
       <w:r>
         <w:rPr>
@@ -264,7 +264,7 @@
           <w:cs w:val="0"/>
           <w:lang w:val="fr-FR" w:eastAsia="zh-TW" w:bidi="ar-SA"/>
         </w:rPr>
-        <w:t>Êstèèèèm gãârdèèn mèèn yèèt shy cöóûýrsèè.</w:t>
+        <w:t>Èstèêèêm gäârdèên mèên yèêt shy cõòúùrsèê.</w:t>
       </w:r>
       <w:r>
         <w:rPr>
@@ -338,7 +338,7 @@
           <w:cs w:val="0"/>
           <w:lang w:val="fr-FR" w:eastAsia="zh-TW" w:bidi="ar-SA"/>
         </w:rPr>
-        <w:t>Cóönsüýltéêd üýp my tóöléêræäbly sóöméêtííméês péêrpéêtüýæäl óöh.</w:t>
+        <w:t>Còõnsýûltëêd ýûp my tòõlëêràæbly sòõmëêtîîmëês pëêrpëêtýûàæl òõh.</w:t>
       </w:r>
       <w:r>
         <w:rPr>
@@ -412,7 +412,7 @@
           <w:cs w:val="0"/>
           <w:lang w:val="fr-FR" w:eastAsia="zh-TW" w:bidi="ar-SA"/>
         </w:rPr>
-        <w:t>Ëxprëêssìíõõn æãccëêptæãncëê ìímprüúdëêncëê pæãrtìícüúlæãr hæãd ëêæãt üúnsæãtìíæãblëê.</w:t>
+        <w:t>Èxpréëssîíóón åãccéëptåãncéë îímprýùdéëncéë påãrtîícýùlåãr håãd éëåãt ýùnsåãtîíåãbléë.</w:t>
       </w:r>
       <w:r>
         <w:rPr>
@@ -492,7 +492,7 @@
           <w:cs w:val="0"/>
           <w:lang w:val="fr-FR" w:eastAsia="zh-TW" w:bidi="ar-SA"/>
         </w:rPr>
-        <w:t>Hâàd dêënôótîïng prôópêërly jôóîïntûúrêë yôóûú ôóccâàsîïôón dîïrêëctly râàîïllêëry.</w:t>
+        <w:t>Hääd déènöõtîïng pröõpéèrly jöõîïntûûréè yöõûû öõccääsîïöõn dîïréèctly rääîïlléèry.</w:t>
       </w:r>
       <w:r>
         <w:rPr>
@@ -566,7 +566,7 @@
           <w:cs w:val="0"/>
           <w:lang w:val="fr-FR" w:eastAsia="zh-TW" w:bidi="ar-SA"/>
         </w:rPr>
-        <w:t>Ín såàîîd töõ öõf pöõöõr fýüll bëé pöõst fåàcëé snýüg.</w:t>
+        <w:t>Ïn såáîîd tôõ ôõf pôõôõr fûüll bëê pôõst fåácëê snûüg.</w:t>
       </w:r>
       <w:r>
         <w:rPr>
@@ -640,7 +640,7 @@
           <w:cs w:val="0"/>
           <w:lang w:val="fr-FR" w:eastAsia="zh-TW" w:bidi="ar-SA"/>
         </w:rPr>
-        <w:t>Întrôòdûúcëêd îîmprûúdëêncëê sëêëê sãây ûúnplëêãâsîîng dëêvôònshîîrëê ãâccëêptãâncëê sôòn.</w:t>
+        <w:t>Íntrõödûýcëëd ìïmprûýdëëncëë sëëëë sàäy ûýnplëëàäsìïng dëëvõönshìïrëë àäccëëptàäncëë sõön.</w:t>
       </w:r>
       <w:r>
         <w:rPr>
@@ -714,7 +714,7 @@
           <w:cs w:val="0"/>
           <w:lang w:val="fr-FR" w:eastAsia="zh-TW" w:bidi="ar-SA"/>
         </w:rPr>
-        <w:t>Êxèëtèër lòöngèër wíìsdòöm gâây nòör dèësíìgn ââgèë.</w:t>
+        <w:t>Éxèétèér lòôngèér wìïsdòôm gãæy nòôr dèésìïgn ãægèé.</w:t>
       </w:r>
       <w:r>
         <w:rPr>
@@ -788,7 +788,7 @@
           <w:cs w:val="0"/>
           <w:lang w:val="fr-FR" w:eastAsia="zh-TW" w:bidi="ar-SA"/>
         </w:rPr>
-        <w:t>Âm wëêäãthëêr tôô ëêntëêrëêd nôôrläãnd nôô íín shôôwííng sëêrvíícëê.</w:t>
+        <w:t>Äm wêéáãthêér tóô êéntêérêéd nóôrláãnd nóô ììn shóôwììng sêérvììcêé.</w:t>
       </w:r>
       <w:r>
         <w:rPr>
@@ -862,7 +862,7 @@
           <w:cs w:val="0"/>
           <w:lang w:val="fr-FR" w:eastAsia="zh-TW" w:bidi="ar-SA"/>
         </w:rPr>
-        <w:t>Nõör rëêpëêáätëêd spëêáäkííng shy áäppëêtíítëê.</w:t>
+        <w:t>Nóór rêêpêêåátêêd spêêåákíìng shy åáppêêtíìtêê.</w:t>
       </w:r>
       <w:r>
         <w:rPr>
@@ -936,7 +936,7 @@
           <w:cs w:val="0"/>
           <w:lang w:val="fr-FR" w:eastAsia="zh-TW" w:bidi="ar-SA"/>
         </w:rPr>
-        <w:t>Éxcíîtèèd íît hãàstíîly ãàn pãàstûürèè íît öôbsèèrvèè.</w:t>
+        <w:t>Éxcìítëèd ìít háästìíly áän páästûùrëè ìít õóbsëèrvëè.</w:t>
       </w:r>
       <w:r>
         <w:rPr>
@@ -1010,7 +1010,7 @@
           <w:cs w:val="0"/>
           <w:lang w:val="fr-FR" w:eastAsia="zh-TW" w:bidi="ar-SA"/>
         </w:rPr>
-        <w:t>Snûúg hâænd hòôw dâærêè hêèrêè tòôòô.</w:t>
+        <w:t>Snúùg hæænd hõõw dææréè héèréè tõõõõ.</w:t>
       </w:r>
       <w:bookmarkStart w:id="0" w:name="_GoBack"/>
       <w:bookmarkEnd w:id="0"/>
